--- a/slides/TP.docx
+++ b/slides/TP.docx
@@ -409,164 +409,164 @@
           <w:rFonts w:ascii="Arial" w:hAnsi="Arial"/>
         </w:rPr>
       </w:pPr>
-    </w:p>
-    <w:p>
-      <w:pPr>
-        <w:rPr>
-          <w:rFonts w:ascii="Arial" w:hAnsi="Arial"/>
-        </w:rPr>
-      </w:pPr>
-      <w:proofErr w:type="spellStart"/>
-      <w:r>
-        <w:rPr>
-          <w:rFonts w:ascii="Arial" w:hAnsi="Arial"/>
-        </w:rPr>
-        <w:t>L’idée</w:t>
-      </w:r>
-      <w:proofErr w:type="spellEnd"/>
-      <w:r>
-        <w:rPr>
-          <w:rFonts w:ascii="Arial" w:hAnsi="Arial"/>
-        </w:rPr>
-        <w:t xml:space="preserve"> </w:t>
-      </w:r>
-      <w:proofErr w:type="spellStart"/>
-      <w:r>
-        <w:rPr>
-          <w:rFonts w:ascii="Arial" w:hAnsi="Arial"/>
-        </w:rPr>
-        <w:t>étant</w:t>
-      </w:r>
-      <w:proofErr w:type="spellEnd"/>
-      <w:r>
-        <w:rPr>
-          <w:rFonts w:ascii="Arial" w:hAnsi="Arial"/>
-        </w:rPr>
-        <w:t xml:space="preserve"> de </w:t>
-      </w:r>
-      <w:proofErr w:type="spellStart"/>
-      <w:r>
-        <w:rPr>
-          <w:rFonts w:ascii="Arial" w:hAnsi="Arial"/>
-        </w:rPr>
-        <w:t>travailler</w:t>
-      </w:r>
-      <w:proofErr w:type="spellEnd"/>
-      <w:r>
-        <w:rPr>
-          <w:rFonts w:ascii="Arial" w:hAnsi="Arial"/>
-        </w:rPr>
-        <w:t xml:space="preserve"> </w:t>
-      </w:r>
-      <w:proofErr w:type="spellStart"/>
-      <w:r>
-        <w:rPr>
-          <w:rFonts w:ascii="Arial" w:hAnsi="Arial"/>
-        </w:rPr>
-        <w:t>chacun</w:t>
-      </w:r>
-      <w:proofErr w:type="spellEnd"/>
-      <w:r>
-        <w:rPr>
-          <w:rFonts w:ascii="Arial" w:hAnsi="Arial"/>
-        </w:rPr>
-        <w:t xml:space="preserve"> </w:t>
-      </w:r>
-      <w:proofErr w:type="spellStart"/>
-      <w:r>
-        <w:rPr>
-          <w:rFonts w:ascii="Arial" w:hAnsi="Arial"/>
-        </w:rPr>
-        <w:t>sur</w:t>
-      </w:r>
-      <w:proofErr w:type="spellEnd"/>
-      <w:r>
-        <w:rPr>
-          <w:rFonts w:ascii="Arial" w:hAnsi="Arial"/>
-        </w:rPr>
-        <w:t xml:space="preserve"> </w:t>
-      </w:r>
-      <w:proofErr w:type="spellStart"/>
-      <w:proofErr w:type="gramStart"/>
-      <w:r>
-        <w:rPr>
-          <w:rFonts w:ascii="Arial" w:hAnsi="Arial"/>
-        </w:rPr>
-        <w:t>sa</w:t>
-      </w:r>
-      <w:proofErr w:type="spellEnd"/>
-      <w:proofErr w:type="gramEnd"/>
-      <w:r>
-        <w:rPr>
-          <w:rFonts w:ascii="Arial" w:hAnsi="Arial"/>
-        </w:rPr>
-        <w:t xml:space="preserve"> machine en “</w:t>
-      </w:r>
-      <w:proofErr w:type="spellStart"/>
-      <w:r>
-        <w:rPr>
-          <w:rFonts w:ascii="Arial" w:hAnsi="Arial"/>
-        </w:rPr>
-        <w:t>pushant</w:t>
-      </w:r>
-      <w:proofErr w:type="spellEnd"/>
-      <w:r>
-        <w:rPr>
-          <w:rFonts w:ascii="Arial" w:hAnsi="Arial"/>
-        </w:rPr>
-        <w:t xml:space="preserve">“ les </w:t>
-      </w:r>
-      <w:proofErr w:type="spellStart"/>
-      <w:r>
-        <w:rPr>
-          <w:rFonts w:ascii="Arial" w:hAnsi="Arial"/>
-        </w:rPr>
-        <w:t>changement</w:t>
-      </w:r>
-      <w:proofErr w:type="spellEnd"/>
-      <w:r>
-        <w:rPr>
-          <w:rFonts w:ascii="Arial" w:hAnsi="Arial"/>
-        </w:rPr>
-        <w:t xml:space="preserve"> </w:t>
-      </w:r>
-      <w:proofErr w:type="spellStart"/>
-      <w:r>
-        <w:rPr>
-          <w:rFonts w:ascii="Arial" w:hAnsi="Arial"/>
-        </w:rPr>
-        <w:t>sur</w:t>
-      </w:r>
-      <w:proofErr w:type="spellEnd"/>
-      <w:r>
-        <w:rPr>
-          <w:rFonts w:ascii="Arial" w:hAnsi="Arial"/>
-        </w:rPr>
-        <w:t xml:space="preserve"> la </w:t>
-      </w:r>
-      <w:proofErr w:type="spellStart"/>
-      <w:r>
-        <w:rPr>
-          <w:rFonts w:ascii="Arial" w:hAnsi="Arial"/>
-        </w:rPr>
-        <w:t>branche</w:t>
-      </w:r>
-      <w:proofErr w:type="spellEnd"/>
-      <w:r>
-        <w:rPr>
-          <w:rFonts w:ascii="Arial" w:hAnsi="Arial"/>
-        </w:rPr>
-        <w:t xml:space="preserve"> master. </w:t>
-      </w:r>
-    </w:p>
-    <w:p>
-      <w:pPr>
-        <w:rPr>
-          <w:rFonts w:ascii="Arial" w:hAnsi="Arial"/>
-        </w:rPr>
-      </w:pPr>
       <w:bookmarkStart w:id="0" w:name="_GoBack"/>
       <w:bookmarkEnd w:id="0"/>
+    </w:p>
+    <w:p>
+      <w:pPr>
+        <w:rPr>
+          <w:rFonts w:ascii="Arial" w:hAnsi="Arial"/>
+        </w:rPr>
+      </w:pPr>
+      <w:proofErr w:type="spellStart"/>
+      <w:r>
+        <w:rPr>
+          <w:rFonts w:ascii="Arial" w:hAnsi="Arial"/>
+        </w:rPr>
+        <w:t>L’idée</w:t>
+      </w:r>
+      <w:proofErr w:type="spellEnd"/>
+      <w:r>
+        <w:rPr>
+          <w:rFonts w:ascii="Arial" w:hAnsi="Arial"/>
+        </w:rPr>
+        <w:t xml:space="preserve"> </w:t>
+      </w:r>
+      <w:proofErr w:type="spellStart"/>
+      <w:r>
+        <w:rPr>
+          <w:rFonts w:ascii="Arial" w:hAnsi="Arial"/>
+        </w:rPr>
+        <w:t>étant</w:t>
+      </w:r>
+      <w:proofErr w:type="spellEnd"/>
+      <w:r>
+        <w:rPr>
+          <w:rFonts w:ascii="Arial" w:hAnsi="Arial"/>
+        </w:rPr>
+        <w:t xml:space="preserve"> de </w:t>
+      </w:r>
+      <w:proofErr w:type="spellStart"/>
+      <w:r>
+        <w:rPr>
+          <w:rFonts w:ascii="Arial" w:hAnsi="Arial"/>
+        </w:rPr>
+        <w:t>travailler</w:t>
+      </w:r>
+      <w:proofErr w:type="spellEnd"/>
+      <w:r>
+        <w:rPr>
+          <w:rFonts w:ascii="Arial" w:hAnsi="Arial"/>
+        </w:rPr>
+        <w:t xml:space="preserve"> </w:t>
+      </w:r>
+      <w:proofErr w:type="spellStart"/>
+      <w:r>
+        <w:rPr>
+          <w:rFonts w:ascii="Arial" w:hAnsi="Arial"/>
+        </w:rPr>
+        <w:t>chacun</w:t>
+      </w:r>
+      <w:proofErr w:type="spellEnd"/>
+      <w:r>
+        <w:rPr>
+          <w:rFonts w:ascii="Arial" w:hAnsi="Arial"/>
+        </w:rPr>
+        <w:t xml:space="preserve"> </w:t>
+      </w:r>
+      <w:proofErr w:type="spellStart"/>
+      <w:r>
+        <w:rPr>
+          <w:rFonts w:ascii="Arial" w:hAnsi="Arial"/>
+        </w:rPr>
+        <w:t>sur</w:t>
+      </w:r>
+      <w:proofErr w:type="spellEnd"/>
+      <w:r>
+        <w:rPr>
+          <w:rFonts w:ascii="Arial" w:hAnsi="Arial"/>
+        </w:rPr>
+        <w:t xml:space="preserve"> </w:t>
+      </w:r>
+      <w:proofErr w:type="spellStart"/>
+      <w:proofErr w:type="gramStart"/>
+      <w:r>
+        <w:rPr>
+          <w:rFonts w:ascii="Arial" w:hAnsi="Arial"/>
+        </w:rPr>
+        <w:t>sa</w:t>
+      </w:r>
+      <w:proofErr w:type="spellEnd"/>
+      <w:proofErr w:type="gramEnd"/>
+      <w:r>
+        <w:rPr>
+          <w:rFonts w:ascii="Arial" w:hAnsi="Arial"/>
+        </w:rPr>
+        <w:t xml:space="preserve"> machine en “</w:t>
+      </w:r>
+      <w:proofErr w:type="spellStart"/>
+      <w:r>
+        <w:rPr>
+          <w:rFonts w:ascii="Arial" w:hAnsi="Arial"/>
+        </w:rPr>
+        <w:t>pushant</w:t>
+      </w:r>
+      <w:proofErr w:type="spellEnd"/>
+      <w:r>
+        <w:rPr>
+          <w:rFonts w:ascii="Arial" w:hAnsi="Arial"/>
+        </w:rPr>
+        <w:t xml:space="preserve">“ les </w:t>
+      </w:r>
+      <w:proofErr w:type="spellStart"/>
+      <w:r>
+        <w:rPr>
+          <w:rFonts w:ascii="Arial" w:hAnsi="Arial"/>
+        </w:rPr>
+        <w:t>changement</w:t>
+      </w:r>
+      <w:proofErr w:type="spellEnd"/>
+      <w:r>
+        <w:rPr>
+          <w:rFonts w:ascii="Arial" w:hAnsi="Arial"/>
+        </w:rPr>
+        <w:t xml:space="preserve"> </w:t>
+      </w:r>
+      <w:proofErr w:type="spellStart"/>
+      <w:r>
+        <w:rPr>
+          <w:rFonts w:ascii="Arial" w:hAnsi="Arial"/>
+        </w:rPr>
+        <w:t>sur</w:t>
+      </w:r>
+      <w:proofErr w:type="spellEnd"/>
+      <w:r>
+        <w:rPr>
+          <w:rFonts w:ascii="Arial" w:hAnsi="Arial"/>
+        </w:rPr>
+        <w:t xml:space="preserve"> la </w:t>
+      </w:r>
+      <w:proofErr w:type="spellStart"/>
+      <w:r>
+        <w:rPr>
+          <w:rFonts w:ascii="Arial" w:hAnsi="Arial"/>
+        </w:rPr>
+        <w:t>branche</w:t>
+      </w:r>
+      <w:proofErr w:type="spellEnd"/>
+      <w:r>
+        <w:rPr>
+          <w:rFonts w:ascii="Arial" w:hAnsi="Arial"/>
+        </w:rPr>
+        <w:t xml:space="preserve"> master. </w:t>
+      </w:r>
+    </w:p>
+    <w:p>
+      <w:pPr>
+        <w:rPr>
+          <w:rFonts w:ascii="Arial" w:hAnsi="Arial"/>
+        </w:rPr>
+      </w:pPr>
     </w:p>
     <w:p>
       <w:pPr>
@@ -963,6 +963,74 @@
         <w:t>projet</w:t>
       </w:r>
       <w:proofErr w:type="spellEnd"/>
+    </w:p>
+    <w:p>
+      <w:pPr>
+        <w:rPr>
+          <w:rFonts w:ascii="Arial" w:hAnsi="Arial"/>
+        </w:rPr>
+      </w:pPr>
+    </w:p>
+    <w:p>
+      <w:pPr>
+        <w:rPr>
+          <w:rFonts w:ascii="Arial" w:hAnsi="Arial"/>
+        </w:rPr>
+      </w:pPr>
+    </w:p>
+    <w:p>
+      <w:pPr>
+        <w:rPr>
+          <w:rFonts w:ascii="Arial" w:hAnsi="Arial"/>
+        </w:rPr>
+      </w:pPr>
+      <w:r>
+        <w:rPr>
+          <w:rFonts w:ascii="Arial" w:hAnsi="Arial"/>
+        </w:rPr>
+        <w:t xml:space="preserve">PYTHON </w:t>
+      </w:r>
+    </w:p>
+    <w:p>
+      <w:pPr>
+        <w:rPr>
+          <w:rFonts w:ascii="Arial" w:hAnsi="Arial"/>
+        </w:rPr>
+      </w:pPr>
+      <w:r>
+        <w:rPr>
+          <w:rFonts w:ascii="Arial" w:hAnsi="Arial"/>
+        </w:rPr>
+        <w:tab/>
+      </w:r>
+      <w:proofErr w:type="spellStart"/>
+      <w:r>
+        <w:rPr>
+          <w:rFonts w:ascii="Arial" w:hAnsi="Arial"/>
+        </w:rPr>
+        <w:t>Créer</w:t>
+      </w:r>
+      <w:proofErr w:type="spellEnd"/>
+      <w:r>
+        <w:rPr>
+          <w:rFonts w:ascii="Arial" w:hAnsi="Arial"/>
+        </w:rPr>
+        <w:t xml:space="preserve"> des </w:t>
+      </w:r>
+      <w:proofErr w:type="spellStart"/>
+      <w:r>
+        <w:rPr>
+          <w:rFonts w:ascii="Arial" w:hAnsi="Arial"/>
+        </w:rPr>
+        <w:t>fonctions</w:t>
+      </w:r>
+      <w:proofErr w:type="spellEnd"/>
+      <w:r>
+        <w:rPr>
+          <w:rFonts w:ascii="Arial" w:hAnsi="Arial"/>
+        </w:rPr>
+        <w:t xml:space="preserve"> de base python</w:t>
+      </w:r>
     </w:p>
     <w:p>
       <w:pPr>
